--- a/Planning/4WDJ_3조_캡스톤디자인 실무 프로젝트 기획안.docx
+++ b/Planning/4WDJ_3조_캡스톤디자인 실무 프로젝트 기획안.docx
@@ -141,7 +141,7 @@
     <w:tbl>
       <w:tblPr>
         <w:tblOverlap w:val="never"/>
-        <w:tblW w:w="8390" w:type="dxa"/>
+        <w:tblW w:w="8495" w:type="dxa"/>
         <w:tblInd w:w="102" w:type="dxa"/>
         <w:tblBorders>
           <w:top w:val="single" w:sz="3" w:space="0" w:color="000000"/>
@@ -159,20 +159,20 @@
         <w:tblLook w:val="0000" w:firstRow="0" w:lastRow="0" w:firstColumn="0" w:lastColumn="0" w:noHBand="0" w:noVBand="0"/>
       </w:tblPr>
       <w:tblGrid>
-        <w:gridCol w:w="832"/>
-        <w:gridCol w:w="1059"/>
-        <w:gridCol w:w="606"/>
-        <w:gridCol w:w="1908"/>
-        <w:gridCol w:w="889"/>
-        <w:gridCol w:w="3096"/>
+        <w:gridCol w:w="842"/>
+        <w:gridCol w:w="1037"/>
+        <w:gridCol w:w="709"/>
+        <w:gridCol w:w="1417"/>
+        <w:gridCol w:w="709"/>
+        <w:gridCol w:w="3781"/>
       </w:tblGrid>
       <w:tr>
         <w:trPr>
-          <w:trHeight w:val="483"/>
+          <w:trHeight w:val="432"/>
         </w:trPr>
         <w:tc>
           <w:tcPr>
-            <w:tcW w:w="832" w:type="dxa"/>
+            <w:tcW w:w="842" w:type="dxa"/>
             <w:tcBorders>
               <w:top w:val="single" w:sz="3" w:space="0" w:color="000000"/>
               <w:left w:val="single" w:sz="3" w:space="0" w:color="000000"/>
@@ -192,7 +192,7 @@
         </w:tc>
         <w:tc>
           <w:tcPr>
-            <w:tcW w:w="1059" w:type="dxa"/>
+            <w:tcW w:w="1037" w:type="dxa"/>
             <w:tcBorders>
               <w:top w:val="single" w:sz="3" w:space="0" w:color="000000"/>
               <w:left w:val="single" w:sz="3" w:space="0" w:color="000000"/>
@@ -221,7 +221,7 @@
         </w:tc>
         <w:tc>
           <w:tcPr>
-            <w:tcW w:w="606" w:type="dxa"/>
+            <w:tcW w:w="709" w:type="dxa"/>
             <w:tcBorders>
               <w:top w:val="single" w:sz="3" w:space="0" w:color="000000"/>
               <w:left w:val="single" w:sz="3" w:space="0" w:color="000000"/>
@@ -241,7 +241,7 @@
         </w:tc>
         <w:tc>
           <w:tcPr>
-            <w:tcW w:w="1908" w:type="dxa"/>
+            <w:tcW w:w="1417" w:type="dxa"/>
             <w:tcBorders>
               <w:top w:val="single" w:sz="3" w:space="0" w:color="000000"/>
               <w:left w:val="single" w:sz="3" w:space="0" w:color="000000"/>
@@ -268,7 +268,7 @@
         </w:tc>
         <w:tc>
           <w:tcPr>
-            <w:tcW w:w="889" w:type="dxa"/>
+            <w:tcW w:w="709" w:type="dxa"/>
             <w:tcBorders>
               <w:top w:val="single" w:sz="3" w:space="0" w:color="000000"/>
               <w:left w:val="single" w:sz="3" w:space="0" w:color="000000"/>
@@ -288,7 +288,7 @@
         </w:tc>
         <w:tc>
           <w:tcPr>
-            <w:tcW w:w="3096" w:type="dxa"/>
+            <w:tcW w:w="3781" w:type="dxa"/>
             <w:tcBorders>
               <w:top w:val="single" w:sz="3" w:space="0" w:color="000000"/>
               <w:left w:val="single" w:sz="3" w:space="0" w:color="000000"/>
@@ -386,8 +386,6 @@
         </w:rPr>
         <w:t xml:space="preserve">통합 </w:t>
       </w:r>
-      <w:bookmarkStart w:id="1" w:name="_GoBack"/>
-      <w:bookmarkEnd w:id="1"/>
       <w:r>
         <w:rPr>
           <w:rFonts w:hint="eastAsia"/>
@@ -943,6 +941,24 @@
           <w:rFonts w:hint="eastAsia"/>
         </w:rPr>
         <w:t>실시간으로 낚시의 스팟을 알려주는 사이트의 부재</w:t>
+      </w:r>
+    </w:p>
+    <w:p>
+      <w:pPr>
+        <w:pStyle w:val="a3"/>
+        <w:ind w:leftChars="100" w:left="394" w:hangingChars="100" w:hanging="194"/>
+        <w:rPr>
+          <w:rFonts w:hint="eastAsia"/>
+        </w:rPr>
+      </w:pPr>
+      <w:r>
+        <w:t>3)</w:t>
+      </w:r>
+      <w:r>
+        <w:rPr>
+          <w:rFonts w:hint="eastAsia"/>
+        </w:rPr>
+        <w:t>사진을 분석하여 물고기 어종, 식용여부에 대해 알려줌으로써 낚시초보자들에게 낚시에 대한 정보 제공</w:t>
       </w:r>
     </w:p>
     <w:p>
@@ -1443,6 +1459,9 @@
       <w:pPr>
         <w:pStyle w:val="a3"/>
         <w:ind w:firstLineChars="100" w:firstLine="194"/>
+        <w:rPr>
+          <w:rFonts w:hint="eastAsia"/>
+        </w:rPr>
       </w:pPr>
       <w:r>
         <w:rPr>
@@ -1457,7 +1476,21 @@
         <w:rPr>
           <w:rFonts w:hint="eastAsia"/>
         </w:rPr>
-        <w:t>사진 촬영을 통한 물고기 어종 구분</w:t>
+        <w:t>사진 촬영을 통한 물고기 어종</w:t>
+      </w:r>
+      <w:r>
+        <w:rPr>
+          <w:rFonts w:hint="eastAsia"/>
+        </w:rPr>
+        <w:t>, 식용여부</w:t>
+      </w:r>
+      <w:bookmarkStart w:id="1" w:name="_GoBack"/>
+      <w:bookmarkEnd w:id="1"/>
+      <w:r>
+        <w:rPr>
+          <w:rFonts w:hint="eastAsia"/>
+        </w:rPr>
+        <w:t xml:space="preserve"> 구분</w:t>
       </w:r>
     </w:p>
     <w:p>
